--- a/高软第一次大作业/5.需求说明文档.docx
+++ b/高软第一次大作业/5.需求说明文档.docx
@@ -66,6 +66,7 @@
       <w:pPr>
         <w:widowControl w:val="0"/>
         <w:numPr>
+          <w:ilvl w:val="0"/>
           <w:numId w:val="0"/>
         </w:numPr>
         <w:jc w:val="both"/>
@@ -81,6 +82,7 @@
       <w:pPr>
         <w:widowControl w:val="0"/>
         <w:numPr>
+          <w:ilvl w:val="0"/>
           <w:numId w:val="0"/>
         </w:numPr>
         <w:ind w:firstLine="420" w:firstLineChars="0"/>
@@ -104,6 +106,7 @@
       <w:pPr>
         <w:widowControl w:val="0"/>
         <w:numPr>
+          <w:ilvl w:val="0"/>
           <w:numId w:val="0"/>
         </w:numPr>
         <w:ind w:firstLine="420" w:firstLineChars="0"/>
@@ -146,6 +149,7 @@
       <w:pPr>
         <w:widowControl w:val="0"/>
         <w:numPr>
+          <w:ilvl w:val="0"/>
           <w:numId w:val="0"/>
         </w:numPr>
         <w:jc w:val="both"/>
@@ -161,6 +165,7 @@
       <w:pPr>
         <w:widowControl w:val="0"/>
         <w:numPr>
+          <w:ilvl w:val="0"/>
           <w:numId w:val="0"/>
         </w:numPr>
         <w:ind w:firstLine="420" w:firstLineChars="0"/>
@@ -177,21 +182,14 @@
           <w:sz w:val="24"/>
           <w:szCs w:val="24"/>
         </w:rPr>
-        <w:t>随着社交媒体的发展，自媒体创作者对其内容的传播效果、观众反馈以及粉丝行为越来越重视。本项目面向B站UP主，设计并开发一款支持数据爬虫、数据分析、可视化展示与风险预警</w:t>
-      </w:r>
-      <w:r>
-        <w:rPr>
-          <w:rFonts w:hint="eastAsia" w:ascii="宋体" w:hAnsi="宋体" w:eastAsia="宋体" w:cs="宋体"/>
-          <w:sz w:val="24"/>
-          <w:szCs w:val="24"/>
-        </w:rPr>
-        <w:t>的综合分析平台，帮助创作者更好地优化内容策略、把控观众情绪，并提升账号运营效率。</w:t>
+        <w:t>随着社交媒体的发展，自媒体创作者对其内容的传播效果、观众反馈以及粉丝行为越来越重视。本项目面向B站UP主，设计并开发一款支持数据爬虫、数据分析、可视化展示与风险预警的综合分析平台，帮助创作者更好地优化内容策略、把控观众情绪，并提升账号运营效率。</w:t>
       </w:r>
     </w:p>
     <w:p>
       <w:pPr>
         <w:widowControl w:val="0"/>
         <w:numPr>
+          <w:ilvl w:val="0"/>
           <w:numId w:val="0"/>
         </w:numPr>
         <w:ind w:firstLine="420" w:firstLineChars="0"/>
@@ -202,6 +200,8 @@
           <w:szCs w:val="24"/>
         </w:rPr>
       </w:pPr>
+      <w:bookmarkStart w:id="10" w:name="_GoBack"/>
+      <w:bookmarkEnd w:id="10"/>
     </w:p>
     <w:p>
       <w:pPr>
@@ -233,6 +233,7 @@
       <w:pPr>
         <w:widowControl w:val="0"/>
         <w:numPr>
+          <w:ilvl w:val="0"/>
           <w:numId w:val="0"/>
         </w:numPr>
         <w:jc w:val="both"/>
@@ -246,18 +247,19 @@
     </w:p>
     <w:tbl>
       <w:tblPr>
+        <w:tblStyle w:val="5"/>
         <w:tblW w:w="0" w:type="auto"/>
         <w:tblCellSpacing w:w="15" w:type="dxa"/>
         <w:tblInd w:w="0" w:type="dxa"/>
         <w:tblBorders>
-          <w:top w:val="none" w:color="auto" w:sz="0" w:space="0"/>
-          <w:left w:val="none" w:color="auto" w:sz="0" w:space="0"/>
-          <w:bottom w:val="none" w:color="auto" w:sz="0" w:space="0"/>
-          <w:right w:val="none" w:color="auto" w:sz="0" w:space="0"/>
-          <w:insideH w:val="none" w:color="auto" w:sz="0" w:space="0"/>
-          <w:insideV w:val="none" w:color="auto" w:sz="0" w:space="0"/>
+          <w:top w:val="single" w:color="auto" w:sz="4" w:space="0"/>
+          <w:left w:val="single" w:color="auto" w:sz="4" w:space="0"/>
+          <w:bottom w:val="single" w:color="auto" w:sz="4" w:space="0"/>
+          <w:right w:val="single" w:color="auto" w:sz="4" w:space="0"/>
+          <w:insideH w:val="single" w:color="auto" w:sz="4" w:space="0"/>
+          <w:insideV w:val="single" w:color="auto" w:sz="4" w:space="0"/>
         </w:tblBorders>
-        <w:shd w:val="clear"/>
+        <w:shd w:val="clear" w:color="auto" w:fill="auto"/>
         <w:tblLayout w:type="autofit"/>
         <w:tblCellMar>
           <w:top w:w="15" w:type="dxa"/>
@@ -267,21 +269,21 @@
         </w:tblCellMar>
       </w:tblPr>
       <w:tblGrid>
-        <w:gridCol w:w="1039"/>
-        <w:gridCol w:w="1500"/>
-        <w:gridCol w:w="5835"/>
+        <w:gridCol w:w="979"/>
+        <w:gridCol w:w="1520"/>
+        <w:gridCol w:w="5855"/>
       </w:tblGrid>
       <w:tr>
         <w:tblPrEx>
           <w:tblBorders>
-            <w:top w:val="none" w:color="auto" w:sz="0" w:space="0"/>
-            <w:left w:val="none" w:color="auto" w:sz="0" w:space="0"/>
-            <w:bottom w:val="none" w:color="auto" w:sz="0" w:space="0"/>
-            <w:right w:val="none" w:color="auto" w:sz="0" w:space="0"/>
-            <w:insideH w:val="none" w:color="auto" w:sz="0" w:space="0"/>
-            <w:insideV w:val="none" w:color="auto" w:sz="0" w:space="0"/>
+            <w:top w:val="single" w:color="auto" w:sz="4" w:space="0"/>
+            <w:left w:val="single" w:color="auto" w:sz="4" w:space="0"/>
+            <w:bottom w:val="single" w:color="auto" w:sz="4" w:space="0"/>
+            <w:right w:val="single" w:color="auto" w:sz="4" w:space="0"/>
+            <w:insideH w:val="single" w:color="auto" w:sz="4" w:space="0"/>
+            <w:insideV w:val="single" w:color="auto" w:sz="4" w:space="0"/>
           </w:tblBorders>
-          <w:shd w:val="clear"/>
+          <w:shd w:val="clear" w:color="auto" w:fill="auto"/>
           <w:tblCellMar>
             <w:top w:w="15" w:type="dxa"/>
             <w:left w:w="15" w:type="dxa"/>
@@ -296,7 +298,7 @@
         <w:tc>
           <w:tcPr>
             <w:tcW w:w="0" w:type="auto"/>
-            <w:shd w:val="clear"/>
+            <w:shd w:val="clear" w:color="auto" w:fill="auto"/>
             <w:vAlign w:val="center"/>
           </w:tcPr>
           <w:p>
@@ -320,8 +322,8 @@
                 <w:b/>
                 <w:bCs/>
                 <w:kern w:val="0"/>
-                <w:sz w:val="24"/>
-                <w:szCs w:val="24"/>
+                <w:sz w:val="22"/>
+                <w:szCs w:val="22"/>
                 <w:lang w:val="en-US" w:eastAsia="zh-CN" w:bidi="ar"/>
               </w:rPr>
               <w:t>角色编号</w:t>
@@ -331,7 +333,7 @@
         <w:tc>
           <w:tcPr>
             <w:tcW w:w="0" w:type="auto"/>
-            <w:shd w:val="clear"/>
+            <w:shd w:val="clear" w:color="auto" w:fill="auto"/>
             <w:vAlign w:val="center"/>
           </w:tcPr>
           <w:p>
@@ -366,7 +368,7 @@
         <w:tc>
           <w:tcPr>
             <w:tcW w:w="0" w:type="auto"/>
-            <w:shd w:val="clear"/>
+            <w:shd w:val="clear" w:color="auto" w:fill="auto"/>
             <w:vAlign w:val="center"/>
           </w:tcPr>
           <w:p>
@@ -402,13 +404,14 @@
       <w:tr>
         <w:tblPrEx>
           <w:tblBorders>
-            <w:top w:val="none" w:color="auto" w:sz="0" w:space="0"/>
-            <w:left w:val="none" w:color="auto" w:sz="0" w:space="0"/>
-            <w:bottom w:val="none" w:color="auto" w:sz="0" w:space="0"/>
-            <w:right w:val="none" w:color="auto" w:sz="0" w:space="0"/>
-            <w:insideH w:val="none" w:color="auto" w:sz="0" w:space="0"/>
-            <w:insideV w:val="none" w:color="auto" w:sz="0" w:space="0"/>
+            <w:top w:val="single" w:color="auto" w:sz="4" w:space="0"/>
+            <w:left w:val="single" w:color="auto" w:sz="4" w:space="0"/>
+            <w:bottom w:val="single" w:color="auto" w:sz="4" w:space="0"/>
+            <w:right w:val="single" w:color="auto" w:sz="4" w:space="0"/>
+            <w:insideH w:val="single" w:color="auto" w:sz="4" w:space="0"/>
+            <w:insideV w:val="single" w:color="auto" w:sz="4" w:space="0"/>
           </w:tblBorders>
+          <w:shd w:val="clear" w:color="auto" w:fill="auto"/>
           <w:tblCellMar>
             <w:top w:w="15" w:type="dxa"/>
             <w:left w:w="15" w:type="dxa"/>
@@ -422,7 +425,7 @@
         <w:tc>
           <w:tcPr>
             <w:tcW w:w="0" w:type="auto"/>
-            <w:shd w:val="clear"/>
+            <w:shd w:val="clear" w:color="auto" w:fill="auto"/>
             <w:vAlign w:val="center"/>
           </w:tcPr>
           <w:p>
@@ -453,7 +456,7 @@
         <w:tc>
           <w:tcPr>
             <w:tcW w:w="0" w:type="auto"/>
-            <w:shd w:val="clear"/>
+            <w:shd w:val="clear" w:color="auto" w:fill="auto"/>
             <w:vAlign w:val="center"/>
           </w:tcPr>
           <w:p>
@@ -484,7 +487,7 @@
         <w:tc>
           <w:tcPr>
             <w:tcW w:w="0" w:type="auto"/>
-            <w:shd w:val="clear"/>
+            <w:shd w:val="clear" w:color="auto" w:fill="auto"/>
             <w:vAlign w:val="center"/>
           </w:tcPr>
           <w:p>
@@ -516,13 +519,14 @@
       <w:tr>
         <w:tblPrEx>
           <w:tblBorders>
-            <w:top w:val="none" w:color="auto" w:sz="0" w:space="0"/>
-            <w:left w:val="none" w:color="auto" w:sz="0" w:space="0"/>
-            <w:bottom w:val="none" w:color="auto" w:sz="0" w:space="0"/>
-            <w:right w:val="none" w:color="auto" w:sz="0" w:space="0"/>
-            <w:insideH w:val="none" w:color="auto" w:sz="0" w:space="0"/>
-            <w:insideV w:val="none" w:color="auto" w:sz="0" w:space="0"/>
+            <w:top w:val="single" w:color="auto" w:sz="4" w:space="0"/>
+            <w:left w:val="single" w:color="auto" w:sz="4" w:space="0"/>
+            <w:bottom w:val="single" w:color="auto" w:sz="4" w:space="0"/>
+            <w:right w:val="single" w:color="auto" w:sz="4" w:space="0"/>
+            <w:insideH w:val="single" w:color="auto" w:sz="4" w:space="0"/>
+            <w:insideV w:val="single" w:color="auto" w:sz="4" w:space="0"/>
           </w:tblBorders>
+          <w:shd w:val="clear" w:color="auto" w:fill="auto"/>
           <w:tblCellMar>
             <w:top w:w="15" w:type="dxa"/>
             <w:left w:w="15" w:type="dxa"/>
@@ -536,7 +540,7 @@
         <w:tc>
           <w:tcPr>
             <w:tcW w:w="0" w:type="auto"/>
-            <w:shd w:val="clear"/>
+            <w:shd w:val="clear" w:color="auto" w:fill="auto"/>
             <w:vAlign w:val="center"/>
           </w:tcPr>
           <w:p>
@@ -567,7 +571,7 @@
         <w:tc>
           <w:tcPr>
             <w:tcW w:w="0" w:type="auto"/>
-            <w:shd w:val="clear"/>
+            <w:shd w:val="clear" w:color="auto" w:fill="auto"/>
             <w:vAlign w:val="center"/>
           </w:tcPr>
           <w:p>
@@ -598,7 +602,7 @@
         <w:tc>
           <w:tcPr>
             <w:tcW w:w="0" w:type="auto"/>
-            <w:shd w:val="clear"/>
+            <w:shd w:val="clear" w:color="auto" w:fill="auto"/>
             <w:vAlign w:val="center"/>
           </w:tcPr>
           <w:p>
@@ -630,13 +634,14 @@
       <w:tr>
         <w:tblPrEx>
           <w:tblBorders>
-            <w:top w:val="none" w:color="auto" w:sz="0" w:space="0"/>
-            <w:left w:val="none" w:color="auto" w:sz="0" w:space="0"/>
-            <w:bottom w:val="none" w:color="auto" w:sz="0" w:space="0"/>
-            <w:right w:val="none" w:color="auto" w:sz="0" w:space="0"/>
-            <w:insideH w:val="none" w:color="auto" w:sz="0" w:space="0"/>
-            <w:insideV w:val="none" w:color="auto" w:sz="0" w:space="0"/>
+            <w:top w:val="single" w:color="auto" w:sz="4" w:space="0"/>
+            <w:left w:val="single" w:color="auto" w:sz="4" w:space="0"/>
+            <w:bottom w:val="single" w:color="auto" w:sz="4" w:space="0"/>
+            <w:right w:val="single" w:color="auto" w:sz="4" w:space="0"/>
+            <w:insideH w:val="single" w:color="auto" w:sz="4" w:space="0"/>
+            <w:insideV w:val="single" w:color="auto" w:sz="4" w:space="0"/>
           </w:tblBorders>
+          <w:shd w:val="clear" w:color="auto" w:fill="auto"/>
           <w:tblCellMar>
             <w:top w:w="15" w:type="dxa"/>
             <w:left w:w="15" w:type="dxa"/>
@@ -650,7 +655,7 @@
         <w:tc>
           <w:tcPr>
             <w:tcW w:w="0" w:type="auto"/>
-            <w:shd w:val="clear"/>
+            <w:shd w:val="clear" w:color="auto" w:fill="auto"/>
             <w:vAlign w:val="center"/>
           </w:tcPr>
           <w:p>
@@ -681,7 +686,7 @@
         <w:tc>
           <w:tcPr>
             <w:tcW w:w="0" w:type="auto"/>
-            <w:shd w:val="clear"/>
+            <w:shd w:val="clear" w:color="auto" w:fill="auto"/>
             <w:vAlign w:val="center"/>
           </w:tcPr>
           <w:p>
@@ -712,7 +717,7 @@
         <w:tc>
           <w:tcPr>
             <w:tcW w:w="0" w:type="auto"/>
-            <w:shd w:val="clear"/>
+            <w:shd w:val="clear" w:color="auto" w:fill="auto"/>
             <w:vAlign w:val="center"/>
           </w:tcPr>
           <w:p>
@@ -746,6 +751,7 @@
       <w:pPr>
         <w:widowControl w:val="0"/>
         <w:numPr>
+          <w:ilvl w:val="0"/>
           <w:numId w:val="0"/>
         </w:numPr>
         <w:ind w:leftChars="0"/>
@@ -788,6 +794,7 @@
       <w:pPr>
         <w:widowControl w:val="0"/>
         <w:numPr>
+          <w:ilvl w:val="0"/>
           <w:numId w:val="0"/>
         </w:numPr>
         <w:jc w:val="both"/>
@@ -803,6 +810,7 @@
       <w:pPr>
         <w:widowControl w:val="0"/>
         <w:numPr>
+          <w:ilvl w:val="0"/>
           <w:numId w:val="0"/>
         </w:numPr>
         <w:ind w:firstLine="420" w:firstLineChars="0"/>
@@ -828,6 +836,7 @@
       <w:pPr>
         <w:widowControl w:val="0"/>
         <w:numPr>
+          <w:ilvl w:val="0"/>
           <w:numId w:val="0"/>
         </w:numPr>
         <w:ind w:firstLine="420" w:firstLineChars="0"/>
@@ -904,6 +913,7 @@
       <w:pPr>
         <w:widowControl w:val="0"/>
         <w:numPr>
+          <w:ilvl w:val="0"/>
           <w:numId w:val="0"/>
         </w:numPr>
         <w:ind w:firstLine="420" w:firstLineChars="0"/>
@@ -920,6 +930,7 @@
       <w:pPr>
         <w:widowControl w:val="0"/>
         <w:numPr>
+          <w:ilvl w:val="0"/>
           <w:numId w:val="0"/>
         </w:numPr>
         <w:ind w:firstLine="420" w:firstLineChars="0"/>
@@ -962,6 +973,7 @@
       <w:pPr>
         <w:widowControl w:val="0"/>
         <w:numPr>
+          <w:ilvl w:val="0"/>
           <w:numId w:val="0"/>
         </w:numPr>
         <w:ind w:firstLine="420" w:firstLineChars="0"/>
@@ -1056,15 +1068,7 @@
           <w:sz w:val="24"/>
           <w:szCs w:val="24"/>
         </w:rPr>
-        <w:t>提供负</w:t>
-      </w:r>
-      <w:r>
-        <w:rPr>
-          <w:rFonts w:hint="eastAsia" w:ascii="宋体" w:hAnsi="宋体" w:eastAsia="宋体" w:cs="宋体"/>
-          <w:sz w:val="24"/>
-          <w:szCs w:val="24"/>
-        </w:rPr>
-        <w:t>面评论高亮显示</w:t>
+        <w:t>提供负面评论高亮显示</w:t>
       </w:r>
       <w:r>
         <w:rPr>
@@ -1097,6 +1101,7 @@
       <w:pPr>
         <w:widowControl w:val="0"/>
         <w:numPr>
+          <w:ilvl w:val="0"/>
           <w:numId w:val="0"/>
         </w:numPr>
         <w:ind w:firstLine="420" w:firstLineChars="0"/>
@@ -1347,57 +1352,7 @@
           <w:szCs w:val="24"/>
           <w:lang w:val="en-US" w:eastAsia="zh-CN" w:bidi="ar-SA"/>
         </w:rPr>
-        <w:t>及时干预或调整内容策</w:t>
-      </w:r>
-      <w:r>
-        <w:rPr>
-          <w:rFonts w:hint="eastAsia" w:ascii="宋体" w:hAnsi="宋体" w:eastAsia="宋体" w:cs="宋体"/>
-          <w:kern w:val="2"/>
-          <w:sz w:val="24"/>
-          <w:szCs w:val="24"/>
-          <w:lang w:val="en-US" w:eastAsia="zh-CN" w:bidi="ar-SA"/>
-        </w:rPr>
-        <w:t>略。系统应支持自定义预警阈值（如负面情绪 &gt; 60%）、系统应通过弹窗或邮件</w:t>
-      </w:r>
-      <w:r>
-        <w:rPr>
-          <w:rFonts w:hint="eastAsia" w:ascii="宋体" w:hAnsi="宋体" w:eastAsia="宋体" w:cs="宋体"/>
-          <w:kern w:val="2"/>
-          <w:sz w:val="24"/>
-          <w:szCs w:val="24"/>
-          <w:lang w:val="en-US" w:eastAsia="zh-CN" w:bidi="ar-SA"/>
-        </w:rPr>
-        <w:t>形式提醒</w:t>
-      </w:r>
-      <w:r>
-        <w:rPr>
-          <w:rFonts w:hint="eastAsia" w:ascii="宋体" w:hAnsi="宋体" w:eastAsia="宋体" w:cs="宋体"/>
-          <w:kern w:val="2"/>
-          <w:sz w:val="24"/>
-          <w:szCs w:val="24"/>
-          <w:lang w:val="en-US" w:eastAsia="zh-CN" w:bidi="ar-SA"/>
-        </w:rPr>
-        <w:t>、</w:t>
-      </w:r>
-      <w:r>
-        <w:rPr>
-          <w:rFonts w:hint="eastAsia" w:ascii="宋体" w:hAnsi="宋体" w:eastAsia="宋体" w:cs="宋体"/>
-          <w:kern w:val="2"/>
-          <w:sz w:val="24"/>
-          <w:szCs w:val="24"/>
-          <w:lang w:val="en-US" w:eastAsia="zh-CN" w:bidi="ar-SA"/>
-        </w:rPr>
-        <w:t>提供“本周预警记录”列表</w:t>
-      </w:r>
-      <w:r>
-        <w:rPr>
-          <w:rFonts w:hint="eastAsia" w:ascii="宋体" w:hAnsi="宋体" w:eastAsia="宋体" w:cs="宋体"/>
-          <w:kern w:val="2"/>
-          <w:sz w:val="24"/>
-          <w:szCs w:val="24"/>
-          <w:lang w:val="en-US" w:eastAsia="zh-CN" w:bidi="ar-SA"/>
-        </w:rPr>
-        <w:t>。</w:t>
+        <w:t>及时干预或调整内容策略。系统应支持自定义预警阈值（如负面情绪 &gt; 60%）、系统应通过弹窗或邮件形式提醒、提供“本周预警记录”列表。</w:t>
       </w:r>
     </w:p>
     <w:p>
@@ -1614,6 +1569,7 @@
       <w:pPr>
         <w:widowControl w:val="0"/>
         <w:numPr>
+          <w:ilvl w:val="0"/>
           <w:numId w:val="0"/>
         </w:numPr>
         <w:jc w:val="both"/>
@@ -1722,25 +1678,7 @@
           <w:szCs w:val="24"/>
           <w:lang w:val="en-US" w:eastAsia="zh-CN"/>
         </w:rPr>
-        <w:t>系统应保障用户上传的数据在存储和处理过程中的完整性。所有的操作和修改都应经过严格的验证和检查，确保数据不受损失或篡改</w:t>
-      </w:r>
-      <w:r>
-        <w:rPr>
-          <w:rFonts w:hint="eastAsia" w:ascii="宋体" w:hAnsi="宋体" w:eastAsia="宋体" w:cs="宋体"/>
-          <w:sz w:val="24"/>
-          <w:szCs w:val="24"/>
-          <w:lang w:val="en-US" w:eastAsia="zh-CN"/>
-        </w:rPr>
-        <w:t>，</w:t>
-      </w:r>
-      <w:r>
-        <w:rPr>
-          <w:rFonts w:hint="eastAsia" w:ascii="宋体" w:hAnsi="宋体" w:eastAsia="宋体" w:cs="宋体"/>
-          <w:sz w:val="24"/>
-          <w:szCs w:val="24"/>
-          <w:lang w:val="en-US" w:eastAsia="zh-CN"/>
-        </w:rPr>
-        <w:t>达到99.99%的准确性。</w:t>
+        <w:t>系统应保障用户上传的数据在存储和处理过程中的完整性。所有的操作和修改都应经过严格的验证和检查，确保数据不受损失或篡改，达到99.99%的准确性。</w:t>
       </w:r>
     </w:p>
     <w:p>
@@ -1812,16 +1750,7 @@
           <w:szCs w:val="24"/>
           <w:lang w:val="en-US" w:eastAsia="zh-CN"/>
         </w:rPr>
-        <w:t>兼容</w:t>
-      </w:r>
-      <w:r>
-        <w:rPr>
-          <w:rFonts w:hint="eastAsia" w:ascii="宋体" w:hAnsi="宋体" w:eastAsia="宋体" w:cs="宋体"/>
-          <w:sz w:val="24"/>
-          <w:szCs w:val="24"/>
-          <w:lang w:val="en-US" w:eastAsia="zh-CN"/>
-        </w:rPr>
-        <w:t>性</w:t>
+        <w:t>兼容性</w:t>
       </w:r>
     </w:p>
     <w:p>
@@ -2036,8 +1965,8 @@
           <w:szCs w:val="24"/>
         </w:rPr>
       </w:pPr>
-      <w:bookmarkStart w:id="4" w:name="_Toc22819781"/>
-      <w:bookmarkStart w:id="5" w:name="_Toc1585373030"/>
+      <w:bookmarkStart w:id="4" w:name="_Toc1585373030"/>
+      <w:bookmarkStart w:id="5" w:name="_Toc22819781"/>
       <w:r>
         <w:rPr>
           <w:rFonts w:hint="eastAsia" w:ascii="宋体" w:hAnsi="宋体" w:eastAsia="宋体" w:cs="宋体"/>
@@ -2171,8 +2100,8 @@
           <w:szCs w:val="24"/>
         </w:rPr>
       </w:pPr>
-      <w:bookmarkStart w:id="6" w:name="_Toc1534906881"/>
-      <w:bookmarkStart w:id="7" w:name="_Toc1279970101"/>
+      <w:bookmarkStart w:id="6" w:name="_Toc1279970101"/>
+      <w:bookmarkStart w:id="7" w:name="_Toc1534906881"/>
       <w:r>
         <w:rPr>
           <w:rFonts w:hint="eastAsia" w:ascii="宋体" w:hAnsi="宋体" w:eastAsia="宋体" w:cs="宋体"/>
@@ -2279,25 +2208,7 @@
           <w:szCs w:val="24"/>
           <w:lang w:val="en-US" w:eastAsia="zh-CN"/>
         </w:rPr>
-        <w:t>系统应具备高并发处理能力，尤其在数据分析和报告生成等高计算量的场景下，系统应确保稳定运行而不受影响</w:t>
-      </w:r>
-      <w:r>
-        <w:rPr>
-          <w:rFonts w:hint="eastAsia" w:ascii="宋体" w:hAnsi="宋体" w:eastAsia="宋体" w:cs="宋体"/>
-          <w:sz w:val="24"/>
-          <w:szCs w:val="24"/>
-          <w:lang w:val="en-US" w:eastAsia="zh-CN"/>
-        </w:rPr>
-        <w:t>，</w:t>
-      </w:r>
-      <w:r>
-        <w:rPr>
-          <w:rFonts w:hint="eastAsia" w:ascii="宋体" w:hAnsi="宋体" w:eastAsia="宋体" w:cs="宋体"/>
-          <w:sz w:val="24"/>
-          <w:szCs w:val="24"/>
-          <w:lang w:val="en-US" w:eastAsia="zh-CN"/>
-        </w:rPr>
-        <w:t>支持同时在线用户数达到1000。</w:t>
+        <w:t>系统应具备高并发处理能力，尤其在数据分析和报告生成等高计算量的场景下，系统应确保稳定运行而不受影响，支持同时在线用户数达到1000。</w:t>
       </w:r>
     </w:p>
     <w:p>
@@ -2587,8 +2498,6 @@
           <w:lang w:val="en-US" w:eastAsia="zh-CN"/>
         </w:rPr>
       </w:pPr>
-      <w:bookmarkStart w:id="10" w:name="_GoBack"/>
-      <w:bookmarkEnd w:id="10"/>
     </w:p>
     <w:sectPr>
       <w:pgSz w:w="11906" w:h="16838"/>
